--- a/ApiExamples/Data/Comments.docx
+++ b/ApiExamples/Data/Comments.docx
@@ -1,10 +1,10 @@
 
 <file path=word/document.xml><?xml version="1.0" encoding="utf-8"?>
-<w:document xmlns:wpc="http://schemas.microsoft.com/office/word/2010/wordprocessingCanvas" xmlns:cx="http://schemas.microsoft.com/office/drawing/2014/chartex" xmlns:mc="http://schemas.openxmlformats.org/markup-compatibility/2006" xmlns:o="urn:schemas-microsoft-com:office:office" xmlns:r="http://schemas.openxmlformats.org/officeDocument/2006/relationships" xmlns:m="http://schemas.openxmlformats.org/officeDocument/2006/math" xmlns:v="urn:schemas-microsoft-com:vml" xmlns:wp14="http://schemas.microsoft.com/office/word/2010/wordprocessingDrawing" xmlns:wp="http://schemas.openxmlformats.org/drawingml/2006/wordprocessingDrawing" xmlns:w10="urn:schemas-microsoft-com:office:word" xmlns:w="http://schemas.openxmlformats.org/wordprocessingml/2006/main" xmlns:w14="http://schemas.microsoft.com/office/word/2010/wordml" xmlns:w15="http://schemas.microsoft.com/office/word/2012/wordml" xmlns:w16se="http://schemas.microsoft.com/office/word/2015/wordml/symex" xmlns:wpg="http://schemas.microsoft.com/office/word/2010/wordprocessingGroup" xmlns:wpi="http://schemas.microsoft.com/office/word/2010/wordprocessingInk" xmlns:wne="http://schemas.microsoft.com/office/word/2006/wordml" xmlns:wps="http://schemas.microsoft.com/office/word/2010/wordprocessingShape" mc:Ignorable="w14 w15 w16se wp14">
+<w:document xmlns:wpc="http://schemas.microsoft.com/office/word/2010/wordprocessingCanvas" xmlns:cx="http://schemas.microsoft.com/office/drawing/2014/chartex" xmlns:cx1="http://schemas.microsoft.com/office/drawing/2015/9/8/chartex" xmlns:cx2="http://schemas.microsoft.com/office/drawing/2015/10/21/chartex" xmlns:cx3="http://schemas.microsoft.com/office/drawing/2016/5/9/chartex" xmlns:cx4="http://schemas.microsoft.com/office/drawing/2016/5/10/chartex" xmlns:cx5="http://schemas.microsoft.com/office/drawing/2016/5/11/chartex" xmlns:cx6="http://schemas.microsoft.com/office/drawing/2016/5/12/chartex" xmlns:cx7="http://schemas.microsoft.com/office/drawing/2016/5/13/chartex" xmlns:cx8="http://schemas.microsoft.com/office/drawing/2016/5/14/chartex" xmlns:mc="http://schemas.openxmlformats.org/markup-compatibility/2006" xmlns:aink="http://schemas.microsoft.com/office/drawing/2016/ink" xmlns:am3d="http://schemas.microsoft.com/office/drawing/2017/model3d" xmlns:o="urn:schemas-microsoft-com:office:office" xmlns:r="http://schemas.openxmlformats.org/officeDocument/2006/relationships" xmlns:m="http://schemas.openxmlformats.org/officeDocument/2006/math" xmlns:v="urn:schemas-microsoft-com:vml" xmlns:wp14="http://schemas.microsoft.com/office/word/2010/wordprocessingDrawing" xmlns:wp="http://schemas.openxmlformats.org/drawingml/2006/wordprocessingDrawing" xmlns:w10="urn:schemas-microsoft-com:office:word" xmlns:w="http://schemas.openxmlformats.org/wordprocessingml/2006/main" xmlns:w14="http://schemas.microsoft.com/office/word/2010/wordml" xmlns:w15="http://schemas.microsoft.com/office/word/2012/wordml" xmlns:w16cid="http://schemas.microsoft.com/office/word/2016/wordml/cid" xmlns:w16se="http://schemas.microsoft.com/office/word/2015/wordml/symex" xmlns:wpg="http://schemas.microsoft.com/office/word/2010/wordprocessingGroup" xmlns:wpi="http://schemas.microsoft.com/office/word/2010/wordprocessingInk" xmlns:wne="http://schemas.microsoft.com/office/word/2006/wordml" xmlns:wps="http://schemas.microsoft.com/office/word/2010/wordprocessingShape" mc:Ignorable="w14 w15 w16se w16cid wp14">
   <w:body>
     <w:p>
       <w:pPr>
-        <w:pStyle w:val="a3"/>
+        <w:pStyle w:val="ListParagraph"/>
         <w:numPr>
           <w:ilvl w:val="0"/>
           <w:numId w:val="1"/>
@@ -22,28 +22,28 @@
       <w:commentRangeEnd w:id="0"/>
       <w:r>
         <w:rPr>
-          <w:rStyle w:val="a4"/>
+          <w:rStyle w:val="CommentReference"/>
         </w:rPr>
         <w:commentReference w:id="0"/>
       </w:r>
       <w:commentRangeEnd w:id="1"/>
       <w:r>
         <w:rPr>
-          <w:rStyle w:val="a4"/>
+          <w:rStyle w:val="CommentReference"/>
         </w:rPr>
         <w:commentReference w:id="1"/>
       </w:r>
       <w:commentRangeEnd w:id="2"/>
       <w:r>
         <w:rPr>
-          <w:rStyle w:val="a4"/>
+          <w:rStyle w:val="CommentReference"/>
         </w:rPr>
         <w:commentReference w:id="2"/>
       </w:r>
     </w:p>
     <w:p>
       <w:pPr>
-        <w:pStyle w:val="a3"/>
+        <w:pStyle w:val="ListParagraph"/>
         <w:numPr>
           <w:ilvl w:val="0"/>
           <w:numId w:val="1"/>
@@ -59,14 +59,14 @@
       <w:commentRangeEnd w:id="3"/>
       <w:r>
         <w:rPr>
-          <w:rStyle w:val="a4"/>
+          <w:rStyle w:val="CommentReference"/>
         </w:rPr>
         <w:commentReference w:id="3"/>
       </w:r>
     </w:p>
     <w:p>
       <w:pPr>
-        <w:pStyle w:val="a3"/>
+        <w:pStyle w:val="ListParagraph"/>
         <w:numPr>
           <w:ilvl w:val="0"/>
           <w:numId w:val="1"/>
@@ -82,14 +82,14 @@
       <w:commentRangeEnd w:id="4"/>
       <w:r>
         <w:rPr>
-          <w:rStyle w:val="a4"/>
+          <w:rStyle w:val="CommentReference"/>
         </w:rPr>
         <w:commentReference w:id="4"/>
       </w:r>
     </w:p>
     <w:p>
       <w:pPr>
-        <w:pStyle w:val="a3"/>
+        <w:pStyle w:val="ListParagraph"/>
         <w:numPr>
           <w:ilvl w:val="0"/>
           <w:numId w:val="1"/>
@@ -108,35 +108,35 @@
       <w:commentRangeEnd w:id="5"/>
       <w:r>
         <w:rPr>
-          <w:rStyle w:val="a4"/>
+          <w:rStyle w:val="CommentReference"/>
         </w:rPr>
         <w:commentReference w:id="5"/>
       </w:r>
       <w:commentRangeEnd w:id="6"/>
       <w:r>
         <w:rPr>
-          <w:rStyle w:val="a4"/>
+          <w:rStyle w:val="CommentReference"/>
         </w:rPr>
         <w:commentReference w:id="6"/>
       </w:r>
       <w:commentRangeEnd w:id="7"/>
       <w:r>
         <w:rPr>
-          <w:rStyle w:val="a4"/>
+          <w:rStyle w:val="CommentReference"/>
         </w:rPr>
         <w:commentReference w:id="7"/>
       </w:r>
       <w:commentRangeEnd w:id="8"/>
       <w:r>
         <w:rPr>
-          <w:rStyle w:val="a4"/>
+          <w:rStyle w:val="CommentReference"/>
         </w:rPr>
         <w:commentReference w:id="8"/>
       </w:r>
     </w:p>
     <w:p>
       <w:pPr>
-        <w:pStyle w:val="a3"/>
+        <w:pStyle w:val="ListParagraph"/>
         <w:numPr>
           <w:ilvl w:val="0"/>
           <w:numId w:val="1"/>
@@ -154,36 +154,41 @@
       <w:commentRangeEnd w:id="9"/>
       <w:r>
         <w:rPr>
-          <w:rStyle w:val="a4"/>
+          <w:rStyle w:val="CommentReference"/>
         </w:rPr>
         <w:commentReference w:id="9"/>
       </w:r>
       <w:commentRangeEnd w:id="10"/>
       <w:r>
         <w:rPr>
-          <w:rStyle w:val="a4"/>
+          <w:rStyle w:val="CommentReference"/>
         </w:rPr>
         <w:commentReference w:id="10"/>
       </w:r>
       <w:commentRangeEnd w:id="11"/>
       <w:r>
         <w:rPr>
-          <w:rStyle w:val="a4"/>
+          <w:rStyle w:val="CommentReference"/>
         </w:rPr>
         <w:commentReference w:id="11"/>
       </w:r>
     </w:p>
     <w:p>
       <w:pPr>
-        <w:pStyle w:val="a3"/>
-      </w:pPr>
-      <w:bookmarkStart w:id="12" w:name="_GoBack"/>
-      <w:bookmarkEnd w:id="12"/>
+        <w:pStyle w:val="ListParagraph"/>
+      </w:pPr>
     </w:p>
     <w:sectPr>
+      <w:headerReference w:type="even" r:id="rId11"/>
+      <w:headerReference w:type="default" r:id="rId12"/>
+      <w:footerReference w:type="even" r:id="rId13"/>
+      <w:footerReference w:type="default" r:id="rId14"/>
+      <w:headerReference w:type="first" r:id="rId15"/>
+      <w:footerReference w:type="first" r:id="rId16"/>
       <w:pgSz w:w="11906" w:h="16838"/>
       <w:pgMar w:top="1134" w:right="850" w:bottom="1134" w:left="1701" w:header="708" w:footer="708" w:gutter="0"/>
       <w:cols w:space="708"/>
+      <w:titlePg/>
       <w:docGrid w:linePitch="360"/>
     </w:sectPr>
   </w:body>
@@ -191,18 +196,18 @@
 </file>
 
 <file path=word/comments.xml><?xml version="1.0" encoding="utf-8"?>
-<w:comments xmlns:wpc="http://schemas.microsoft.com/office/word/2010/wordprocessingCanvas" xmlns:cx="http://schemas.microsoft.com/office/drawing/2014/chartex" xmlns:mc="http://schemas.openxmlformats.org/markup-compatibility/2006" xmlns:o="urn:schemas-microsoft-com:office:office" xmlns:r="http://schemas.openxmlformats.org/officeDocument/2006/relationships" xmlns:m="http://schemas.openxmlformats.org/officeDocument/2006/math" xmlns:v="urn:schemas-microsoft-com:vml" xmlns:wp14="http://schemas.microsoft.com/office/word/2010/wordprocessingDrawing" xmlns:wp="http://schemas.openxmlformats.org/drawingml/2006/wordprocessingDrawing" xmlns:w10="urn:schemas-microsoft-com:office:word" xmlns:w="http://schemas.openxmlformats.org/wordprocessingml/2006/main" xmlns:w14="http://schemas.microsoft.com/office/word/2010/wordml" xmlns:w15="http://schemas.microsoft.com/office/word/2012/wordml" xmlns:w16se="http://schemas.microsoft.com/office/word/2015/wordml/symex" xmlns:wpg="http://schemas.microsoft.com/office/word/2010/wordprocessingGroup" xmlns:wpi="http://schemas.microsoft.com/office/word/2010/wordprocessingInk" xmlns:wne="http://schemas.microsoft.com/office/word/2006/wordml" xmlns:wps="http://schemas.microsoft.com/office/word/2010/wordprocessingShape" mc:Ignorable="w14 w15 w16se wp14">
+<w:comments xmlns:wpc="http://schemas.microsoft.com/office/word/2010/wordprocessingCanvas" xmlns:cx="http://schemas.microsoft.com/office/drawing/2014/chartex" xmlns:cx1="http://schemas.microsoft.com/office/drawing/2015/9/8/chartex" xmlns:cx2="http://schemas.microsoft.com/office/drawing/2015/10/21/chartex" xmlns:cx3="http://schemas.microsoft.com/office/drawing/2016/5/9/chartex" xmlns:cx4="http://schemas.microsoft.com/office/drawing/2016/5/10/chartex" xmlns:cx5="http://schemas.microsoft.com/office/drawing/2016/5/11/chartex" xmlns:cx6="http://schemas.microsoft.com/office/drawing/2016/5/12/chartex" xmlns:cx7="http://schemas.microsoft.com/office/drawing/2016/5/13/chartex" xmlns:cx8="http://schemas.microsoft.com/office/drawing/2016/5/14/chartex" xmlns:mc="http://schemas.openxmlformats.org/markup-compatibility/2006" xmlns:aink="http://schemas.microsoft.com/office/drawing/2016/ink" xmlns:am3d="http://schemas.microsoft.com/office/drawing/2017/model3d" xmlns:o="urn:schemas-microsoft-com:office:office" xmlns:r="http://schemas.openxmlformats.org/officeDocument/2006/relationships" xmlns:m="http://schemas.openxmlformats.org/officeDocument/2006/math" xmlns:v="urn:schemas-microsoft-com:vml" xmlns:wp14="http://schemas.microsoft.com/office/word/2010/wordprocessingDrawing" xmlns:wp="http://schemas.openxmlformats.org/drawingml/2006/wordprocessingDrawing" xmlns:w10="urn:schemas-microsoft-com:office:word" xmlns:w="http://schemas.openxmlformats.org/wordprocessingml/2006/main" xmlns:w14="http://schemas.microsoft.com/office/word/2010/wordml" xmlns:w15="http://schemas.microsoft.com/office/word/2012/wordml" xmlns:w16cid="http://schemas.microsoft.com/office/word/2016/wordml/cid" xmlns:w16se="http://schemas.microsoft.com/office/word/2015/wordml/symex" xmlns:wpg="http://schemas.microsoft.com/office/word/2010/wordprocessingGroup" xmlns:wpi="http://schemas.microsoft.com/office/word/2010/wordprocessingInk" xmlns:wne="http://schemas.microsoft.com/office/word/2006/wordml" xmlns:wps="http://schemas.microsoft.com/office/word/2010/wordprocessingShape" mc:Ignorable="w14 w15 w16se w16cid wp14">
   <w:comment w:id="0" w:author="Вячеслав Дерюшев" w:date="2017-10-17T22:53:00Z" w:initials="S">
     <w:p>
       <w:pPr>
-        <w:pStyle w:val="a5"/>
-        <w:rPr>
-          <w:lang w:val="en-US"/>
-        </w:rPr>
-      </w:pPr>
-      <w:r>
-        <w:rPr>
-          <w:rStyle w:val="a4"/>
+        <w:pStyle w:val="CommentText"/>
+        <w:rPr>
+          <w:lang w:val="en-US"/>
+        </w:rPr>
+      </w:pPr>
+      <w:r>
+        <w:rPr>
+          <w:rStyle w:val="CommentReference"/>
         </w:rPr>
         <w:annotationRef/>
       </w:r>
@@ -217,14 +222,14 @@
   <w:comment w:id="1" w:author="Вячеслав Дерюшев" w:date="2017-10-17T22:53:00Z" w:initials="ВД">
     <w:p>
       <w:pPr>
-        <w:pStyle w:val="a5"/>
-        <w:rPr>
-          <w:lang w:val="en-US"/>
-        </w:rPr>
-      </w:pPr>
-      <w:r>
-        <w:rPr>
-          <w:rStyle w:val="a4"/>
+        <w:pStyle w:val="CommentText"/>
+        <w:rPr>
+          <w:lang w:val="en-US"/>
+        </w:rPr>
+      </w:pPr>
+      <w:r>
+        <w:rPr>
+          <w:rStyle w:val="CommentReference"/>
         </w:rPr>
         <w:annotationRef/>
       </w:r>
@@ -239,14 +244,14 @@
   <w:comment w:id="2" w:author="Вячеслав Дерюшев" w:date="2017-10-17T22:53:00Z" w:initials="ВД">
     <w:p>
       <w:pPr>
-        <w:pStyle w:val="a5"/>
-        <w:rPr>
-          <w:lang w:val="en-US"/>
-        </w:rPr>
-      </w:pPr>
-      <w:r>
-        <w:rPr>
-          <w:rStyle w:val="a4"/>
+        <w:pStyle w:val="CommentText"/>
+        <w:rPr>
+          <w:lang w:val="en-US"/>
+        </w:rPr>
+      </w:pPr>
+      <w:r>
+        <w:rPr>
+          <w:rStyle w:val="CommentReference"/>
         </w:rPr>
         <w:annotationRef/>
       </w:r>
@@ -261,14 +266,14 @@
   <w:comment w:id="3" w:author="Вячеслав Дерюшев" w:date="2017-10-17T22:53:00Z" w:initials="ВД">
     <w:p>
       <w:pPr>
-        <w:pStyle w:val="a5"/>
-        <w:rPr>
-          <w:lang w:val="en-US"/>
-        </w:rPr>
-      </w:pPr>
-      <w:r>
-        <w:rPr>
-          <w:rStyle w:val="a4"/>
+        <w:pStyle w:val="CommentText"/>
+        <w:rPr>
+          <w:lang w:val="en-US"/>
+        </w:rPr>
+      </w:pPr>
+      <w:r>
+        <w:rPr>
+          <w:rStyle w:val="CommentReference"/>
         </w:rPr>
         <w:annotationRef/>
       </w:r>
@@ -283,14 +288,14 @@
   <w:comment w:id="4" w:author="Вячеслав Дерюшев" w:date="2017-10-17T22:54:00Z" w:initials="ВД">
     <w:p>
       <w:pPr>
-        <w:pStyle w:val="a5"/>
-        <w:rPr>
-          <w:lang w:val="en-US"/>
-        </w:rPr>
-      </w:pPr>
-      <w:r>
-        <w:rPr>
-          <w:rStyle w:val="a4"/>
+        <w:pStyle w:val="CommentText"/>
+        <w:rPr>
+          <w:lang w:val="en-US"/>
+        </w:rPr>
+      </w:pPr>
+      <w:r>
+        <w:rPr>
+          <w:rStyle w:val="CommentReference"/>
         </w:rPr>
         <w:annotationRef/>
       </w:r>
@@ -305,14 +310,14 @@
   <w:comment w:id="5" w:author="Вячеслав Дерюшев" w:date="2017-10-17T22:55:00Z" w:initials="ВД">
     <w:p>
       <w:pPr>
-        <w:pStyle w:val="a5"/>
-        <w:rPr>
-          <w:lang w:val="en-US"/>
-        </w:rPr>
-      </w:pPr>
-      <w:r>
-        <w:rPr>
-          <w:rStyle w:val="a4"/>
+        <w:pStyle w:val="CommentText"/>
+        <w:rPr>
+          <w:lang w:val="en-US"/>
+        </w:rPr>
+      </w:pPr>
+      <w:r>
+        <w:rPr>
+          <w:rStyle w:val="CommentReference"/>
         </w:rPr>
         <w:annotationRef/>
       </w:r>
@@ -327,14 +332,14 @@
   <w:comment w:id="6" w:author="Вячеслав Дерюшев" w:date="2017-10-17T22:56:00Z" w:initials="ВД">
     <w:p>
       <w:pPr>
-        <w:pStyle w:val="a5"/>
-        <w:rPr>
-          <w:lang w:val="en-US"/>
-        </w:rPr>
-      </w:pPr>
-      <w:r>
-        <w:rPr>
-          <w:rStyle w:val="a4"/>
+        <w:pStyle w:val="CommentText"/>
+        <w:rPr>
+          <w:lang w:val="en-US"/>
+        </w:rPr>
+      </w:pPr>
+      <w:r>
+        <w:rPr>
+          <w:rStyle w:val="CommentReference"/>
         </w:rPr>
         <w:annotationRef/>
       </w:r>
@@ -349,14 +354,14 @@
   <w:comment w:id="7" w:author="Вячеслав Дерюшев" w:date="2017-10-17T22:56:00Z" w:initials="ВД">
     <w:p>
       <w:pPr>
-        <w:pStyle w:val="a5"/>
-        <w:rPr>
-          <w:lang w:val="en-US"/>
-        </w:rPr>
-      </w:pPr>
-      <w:r>
-        <w:rPr>
-          <w:rStyle w:val="a4"/>
+        <w:pStyle w:val="CommentText"/>
+        <w:rPr>
+          <w:lang w:val="en-US"/>
+        </w:rPr>
+      </w:pPr>
+      <w:r>
+        <w:rPr>
+          <w:rStyle w:val="CommentReference"/>
         </w:rPr>
         <w:annotationRef/>
       </w:r>
@@ -371,14 +376,14 @@
   <w:comment w:id="8" w:author="Вячеслав Дерюшев" w:date="2017-10-17T22:56:00Z" w:initials="ВД">
     <w:p>
       <w:pPr>
-        <w:pStyle w:val="a5"/>
-        <w:rPr>
-          <w:lang w:val="en-US"/>
-        </w:rPr>
-      </w:pPr>
-      <w:r>
-        <w:rPr>
-          <w:rStyle w:val="a4"/>
+        <w:pStyle w:val="CommentText"/>
+        <w:rPr>
+          <w:lang w:val="en-US"/>
+        </w:rPr>
+      </w:pPr>
+      <w:r>
+        <w:rPr>
+          <w:rStyle w:val="CommentReference"/>
         </w:rPr>
         <w:annotationRef/>
       </w:r>
@@ -393,14 +398,14 @@
   <w:comment w:id="9" w:author="Вячеслав Дерюшев" w:date="2017-10-17T22:56:00Z" w:initials="ВД">
     <w:p>
       <w:pPr>
-        <w:pStyle w:val="a5"/>
-        <w:rPr>
-          <w:lang w:val="en-US"/>
-        </w:rPr>
-      </w:pPr>
-      <w:r>
-        <w:rPr>
-          <w:rStyle w:val="a4"/>
+        <w:pStyle w:val="CommentText"/>
+        <w:rPr>
+          <w:lang w:val="en-US"/>
+        </w:rPr>
+      </w:pPr>
+      <w:r>
+        <w:rPr>
+          <w:rStyle w:val="CommentReference"/>
         </w:rPr>
         <w:annotationRef/>
       </w:r>
@@ -415,14 +420,14 @@
   <w:comment w:id="10" w:author="Вячеслав Дерюшев" w:date="2017-10-17T22:56:00Z" w:initials="ВД">
     <w:p>
       <w:pPr>
-        <w:pStyle w:val="a5"/>
-        <w:rPr>
-          <w:lang w:val="en-US"/>
-        </w:rPr>
-      </w:pPr>
-      <w:r>
-        <w:rPr>
-          <w:rStyle w:val="a4"/>
+        <w:pStyle w:val="CommentText"/>
+        <w:rPr>
+          <w:lang w:val="en-US"/>
+        </w:rPr>
+      </w:pPr>
+      <w:r>
+        <w:rPr>
+          <w:rStyle w:val="CommentReference"/>
         </w:rPr>
         <w:annotationRef/>
       </w:r>
@@ -437,14 +442,14 @@
   <w:comment w:id="11" w:author="Вячеслав Дерюшев" w:date="2017-10-17T22:57:00Z" w:initials="ВД">
     <w:p>
       <w:pPr>
-        <w:pStyle w:val="a5"/>
-        <w:rPr>
-          <w:lang w:val="en-US"/>
-        </w:rPr>
-      </w:pPr>
-      <w:r>
-        <w:rPr>
-          <w:rStyle w:val="a4"/>
+        <w:pStyle w:val="CommentText"/>
+        <w:rPr>
+          <w:lang w:val="en-US"/>
+        </w:rPr>
+      </w:pPr>
+      <w:r>
+        <w:rPr>
+          <w:rStyle w:val="CommentReference"/>
         </w:rPr>
         <w:annotationRef/>
       </w:r>
@@ -460,7 +465,7 @@
 </file>
 
 <file path=word/commentsExtended.xml><?xml version="1.0" encoding="utf-8"?>
-<w15:commentsEx xmlns:wpc="http://schemas.microsoft.com/office/word/2010/wordprocessingCanvas" xmlns:cx="http://schemas.microsoft.com/office/drawing/2014/chartex" xmlns:mc="http://schemas.openxmlformats.org/markup-compatibility/2006" xmlns:o="urn:schemas-microsoft-com:office:office" xmlns:r="http://schemas.openxmlformats.org/officeDocument/2006/relationships" xmlns:m="http://schemas.openxmlformats.org/officeDocument/2006/math" xmlns:v="urn:schemas-microsoft-com:vml" xmlns:wp14="http://schemas.microsoft.com/office/word/2010/wordprocessingDrawing" xmlns:wp="http://schemas.openxmlformats.org/drawingml/2006/wordprocessingDrawing" xmlns:w10="urn:schemas-microsoft-com:office:word" xmlns:w="http://schemas.openxmlformats.org/wordprocessingml/2006/main" xmlns:w14="http://schemas.microsoft.com/office/word/2010/wordml" xmlns:w15="http://schemas.microsoft.com/office/word/2012/wordml" xmlns:w16se="http://schemas.microsoft.com/office/word/2015/wordml/symex" xmlns:wpg="http://schemas.microsoft.com/office/word/2010/wordprocessingGroup" xmlns:wpi="http://schemas.microsoft.com/office/word/2010/wordprocessingInk" xmlns:wne="http://schemas.microsoft.com/office/word/2006/wordml" xmlns:wps="http://schemas.microsoft.com/office/word/2010/wordprocessingShape" mc:Ignorable="w14 w15 w16se wp14">
+<w15:commentsEx xmlns:wpc="http://schemas.microsoft.com/office/word/2010/wordprocessingCanvas" xmlns:cx="http://schemas.microsoft.com/office/drawing/2014/chartex" xmlns:cx1="http://schemas.microsoft.com/office/drawing/2015/9/8/chartex" xmlns:cx2="http://schemas.microsoft.com/office/drawing/2015/10/21/chartex" xmlns:cx3="http://schemas.microsoft.com/office/drawing/2016/5/9/chartex" xmlns:cx4="http://schemas.microsoft.com/office/drawing/2016/5/10/chartex" xmlns:cx5="http://schemas.microsoft.com/office/drawing/2016/5/11/chartex" xmlns:cx6="http://schemas.microsoft.com/office/drawing/2016/5/12/chartex" xmlns:cx7="http://schemas.microsoft.com/office/drawing/2016/5/13/chartex" xmlns:cx8="http://schemas.microsoft.com/office/drawing/2016/5/14/chartex" xmlns:mc="http://schemas.openxmlformats.org/markup-compatibility/2006" xmlns:aink="http://schemas.microsoft.com/office/drawing/2016/ink" xmlns:am3d="http://schemas.microsoft.com/office/drawing/2017/model3d" xmlns:o="urn:schemas-microsoft-com:office:office" xmlns:r="http://schemas.openxmlformats.org/officeDocument/2006/relationships" xmlns:m="http://schemas.openxmlformats.org/officeDocument/2006/math" xmlns:v="urn:schemas-microsoft-com:vml" xmlns:wp14="http://schemas.microsoft.com/office/word/2010/wordprocessingDrawing" xmlns:wp="http://schemas.openxmlformats.org/drawingml/2006/wordprocessingDrawing" xmlns:w10="urn:schemas-microsoft-com:office:word" xmlns:w="http://schemas.openxmlformats.org/wordprocessingml/2006/main" xmlns:w14="http://schemas.microsoft.com/office/word/2010/wordml" xmlns:w15="http://schemas.microsoft.com/office/word/2012/wordml" xmlns:w16cid="http://schemas.microsoft.com/office/word/2016/wordml/cid" xmlns:w16se="http://schemas.microsoft.com/office/word/2015/wordml/symex" xmlns:wpg="http://schemas.microsoft.com/office/word/2010/wordprocessingGroup" xmlns:wpi="http://schemas.microsoft.com/office/word/2010/wordprocessingInk" xmlns:wne="http://schemas.microsoft.com/office/word/2006/wordml" xmlns:wps="http://schemas.microsoft.com/office/word/2010/wordprocessingShape" mc:Ignorable="w14 w15 w16se w16cid wp14">
   <w15:commentEx w15:paraId="33EF7BF0" w15:done="0"/>
   <w15:commentEx w15:paraId="05728367" w15:paraIdParent="33EF7BF0" w15:done="0"/>
   <w15:commentEx w15:paraId="1527B866" w15:paraIdParent="33EF7BF0" w15:done="0"/>
@@ -476,13 +481,178 @@
 </w15:commentsEx>
 </file>
 
+<file path=word/commentsIds.xml><?xml version="1.0" encoding="utf-8"?>
+<w16cid:commentsIds xmlns:wpc="http://schemas.microsoft.com/office/word/2010/wordprocessingCanvas" xmlns:cx="http://schemas.microsoft.com/office/drawing/2014/chartex" xmlns:cx1="http://schemas.microsoft.com/office/drawing/2015/9/8/chartex" xmlns:cx2="http://schemas.microsoft.com/office/drawing/2015/10/21/chartex" xmlns:cx3="http://schemas.microsoft.com/office/drawing/2016/5/9/chartex" xmlns:cx4="http://schemas.microsoft.com/office/drawing/2016/5/10/chartex" xmlns:cx5="http://schemas.microsoft.com/office/drawing/2016/5/11/chartex" xmlns:cx6="http://schemas.microsoft.com/office/drawing/2016/5/12/chartex" xmlns:cx7="http://schemas.microsoft.com/office/drawing/2016/5/13/chartex" xmlns:cx8="http://schemas.microsoft.com/office/drawing/2016/5/14/chartex" xmlns:mc="http://schemas.openxmlformats.org/markup-compatibility/2006" xmlns:aink="http://schemas.microsoft.com/office/drawing/2016/ink" xmlns:am3d="http://schemas.microsoft.com/office/drawing/2017/model3d" xmlns:o="urn:schemas-microsoft-com:office:office" xmlns:r="http://schemas.openxmlformats.org/officeDocument/2006/relationships" xmlns:m="http://schemas.openxmlformats.org/officeDocument/2006/math" xmlns:v="urn:schemas-microsoft-com:vml" xmlns:wp14="http://schemas.microsoft.com/office/word/2010/wordprocessingDrawing" xmlns:wp="http://schemas.openxmlformats.org/drawingml/2006/wordprocessingDrawing" xmlns:w10="urn:schemas-microsoft-com:office:word" xmlns:w="http://schemas.openxmlformats.org/wordprocessingml/2006/main" xmlns:w14="http://schemas.microsoft.com/office/word/2010/wordml" xmlns:w15="http://schemas.microsoft.com/office/word/2012/wordml" xmlns:w16cid="http://schemas.microsoft.com/office/word/2016/wordml/cid" xmlns:w16se="http://schemas.microsoft.com/office/word/2015/wordml/symex" xmlns:wpg="http://schemas.microsoft.com/office/word/2010/wordprocessingGroup" xmlns:wpi="http://schemas.microsoft.com/office/word/2010/wordprocessingInk" xmlns:wne="http://schemas.microsoft.com/office/word/2006/wordml" xmlns:wps="http://schemas.microsoft.com/office/word/2010/wordprocessingShape" mc:Ignorable="w14 w15 w16se w16cid wp14">
+  <w16cid:commentId w16cid:paraId="33EF7BF0" w16cid:durableId="21D5F93A"/>
+  <w16cid:commentId w16cid:paraId="05728367" w16cid:durableId="21D5F93B"/>
+  <w16cid:commentId w16cid:paraId="1527B866" w16cid:durableId="21D5F93C"/>
+  <w16cid:commentId w16cid:paraId="2FD9DA73" w16cid:durableId="21D5F93D"/>
+  <w16cid:commentId w16cid:paraId="539E4CDC" w16cid:durableId="21D5F93E"/>
+  <w16cid:commentId w16cid:paraId="7AF78104" w16cid:durableId="21D5F93F"/>
+  <w16cid:commentId w16cid:paraId="041D6247" w16cid:durableId="21D5F940"/>
+  <w16cid:commentId w16cid:paraId="764FFFF4" w16cid:durableId="21D5F941"/>
+  <w16cid:commentId w16cid:paraId="761B1C63" w16cid:durableId="21D5F942"/>
+  <w16cid:commentId w16cid:paraId="091CFFC6" w16cid:durableId="21D5F943"/>
+  <w16cid:commentId w16cid:paraId="388D0182" w16cid:durableId="21D5F944"/>
+  <w16cid:commentId w16cid:paraId="147FA302" w16cid:durableId="21D5F945"/>
+</w16cid:commentsIds>
+</file>
+
+<file path=word/endnotes.xml><?xml version="1.0" encoding="utf-8"?>
+<w:endnotes xmlns:wpc="http://schemas.microsoft.com/office/word/2010/wordprocessingCanvas" xmlns:cx="http://schemas.microsoft.com/office/drawing/2014/chartex" xmlns:cx1="http://schemas.microsoft.com/office/drawing/2015/9/8/chartex" xmlns:cx2="http://schemas.microsoft.com/office/drawing/2015/10/21/chartex" xmlns:cx3="http://schemas.microsoft.com/office/drawing/2016/5/9/chartex" xmlns:cx4="http://schemas.microsoft.com/office/drawing/2016/5/10/chartex" xmlns:cx5="http://schemas.microsoft.com/office/drawing/2016/5/11/chartex" xmlns:cx6="http://schemas.microsoft.com/office/drawing/2016/5/12/chartex" xmlns:cx7="http://schemas.microsoft.com/office/drawing/2016/5/13/chartex" xmlns:cx8="http://schemas.microsoft.com/office/drawing/2016/5/14/chartex" xmlns:mc="http://schemas.openxmlformats.org/markup-compatibility/2006" xmlns:aink="http://schemas.microsoft.com/office/drawing/2016/ink" xmlns:am3d="http://schemas.microsoft.com/office/drawing/2017/model3d" xmlns:o="urn:schemas-microsoft-com:office:office" xmlns:r="http://schemas.openxmlformats.org/officeDocument/2006/relationships" xmlns:m="http://schemas.openxmlformats.org/officeDocument/2006/math" xmlns:v="urn:schemas-microsoft-com:vml" xmlns:wp14="http://schemas.microsoft.com/office/word/2010/wordprocessingDrawing" xmlns:wp="http://schemas.openxmlformats.org/drawingml/2006/wordprocessingDrawing" xmlns:w10="urn:schemas-microsoft-com:office:word" xmlns:w="http://schemas.openxmlformats.org/wordprocessingml/2006/main" xmlns:w14="http://schemas.microsoft.com/office/word/2010/wordml" xmlns:w15="http://schemas.microsoft.com/office/word/2012/wordml" xmlns:w16cid="http://schemas.microsoft.com/office/word/2016/wordml/cid" xmlns:w16se="http://schemas.microsoft.com/office/word/2015/wordml/symex" xmlns:wpg="http://schemas.microsoft.com/office/word/2010/wordprocessingGroup" xmlns:wpi="http://schemas.microsoft.com/office/word/2010/wordprocessingInk" xmlns:wne="http://schemas.microsoft.com/office/word/2006/wordml" xmlns:wps="http://schemas.microsoft.com/office/word/2010/wordprocessingShape" mc:Ignorable="w14 w15 w16se w16cid wp14">
+  <w:endnote w:type="separator" w:id="-1">
+    <w:p>
+      <w:pPr>
+        <w:spacing w:after="0" w:line="240" w:lineRule="auto"/>
+      </w:pPr>
+      <w:r>
+        <w:separator/>
+      </w:r>
+    </w:p>
+  </w:endnote>
+  <w:endnote w:type="continuationSeparator" w:id="0">
+    <w:p>
+      <w:pPr>
+        <w:spacing w:after="0" w:line="240" w:lineRule="auto"/>
+      </w:pPr>
+      <w:r>
+        <w:continuationSeparator/>
+      </w:r>
+    </w:p>
+  </w:endnote>
+</w:endnotes>
+</file>
+
+<file path=word/footer1.xml><?xml version="1.0" encoding="utf-8"?>
+<w:ftr xmlns:wpc="http://schemas.microsoft.com/office/word/2010/wordprocessingCanvas" xmlns:cx="http://schemas.microsoft.com/office/drawing/2014/chartex" xmlns:cx1="http://schemas.microsoft.com/office/drawing/2015/9/8/chartex" xmlns:cx2="http://schemas.microsoft.com/office/drawing/2015/10/21/chartex" xmlns:cx3="http://schemas.microsoft.com/office/drawing/2016/5/9/chartex" xmlns:cx4="http://schemas.microsoft.com/office/drawing/2016/5/10/chartex" xmlns:cx5="http://schemas.microsoft.com/office/drawing/2016/5/11/chartex" xmlns:cx6="http://schemas.microsoft.com/office/drawing/2016/5/12/chartex" xmlns:cx7="http://schemas.microsoft.com/office/drawing/2016/5/13/chartex" xmlns:cx8="http://schemas.microsoft.com/office/drawing/2016/5/14/chartex" xmlns:mc="http://schemas.openxmlformats.org/markup-compatibility/2006" xmlns:aink="http://schemas.microsoft.com/office/drawing/2016/ink" xmlns:am3d="http://schemas.microsoft.com/office/drawing/2017/model3d" xmlns:o="urn:schemas-microsoft-com:office:office" xmlns:r="http://schemas.openxmlformats.org/officeDocument/2006/relationships" xmlns:m="http://schemas.openxmlformats.org/officeDocument/2006/math" xmlns:v="urn:schemas-microsoft-com:vml" xmlns:wp14="http://schemas.microsoft.com/office/word/2010/wordprocessingDrawing" xmlns:wp="http://schemas.openxmlformats.org/drawingml/2006/wordprocessingDrawing" xmlns:w10="urn:schemas-microsoft-com:office:word" xmlns:w="http://schemas.openxmlformats.org/wordprocessingml/2006/main" xmlns:w14="http://schemas.microsoft.com/office/word/2010/wordml" xmlns:w15="http://schemas.microsoft.com/office/word/2012/wordml" xmlns:w16cid="http://schemas.microsoft.com/office/word/2016/wordml/cid" xmlns:w16se="http://schemas.microsoft.com/office/word/2015/wordml/symex" xmlns:wpg="http://schemas.microsoft.com/office/word/2010/wordprocessingGroup" xmlns:wpi="http://schemas.microsoft.com/office/word/2010/wordprocessingInk" xmlns:wne="http://schemas.microsoft.com/office/word/2006/wordml" xmlns:wps="http://schemas.microsoft.com/office/word/2010/wordprocessingShape" mc:Ignorable="w14 w15 w16se w16cid wp14">
+  <w:p>
+    <w:pPr>
+      <w:pStyle w:val="Footer"/>
+    </w:pPr>
+  </w:p>
+</w:ftr>
+</file>
+
+<file path=word/footer2.xml><?xml version="1.0" encoding="utf-8"?>
+<w:ftr xmlns:wpc="http://schemas.microsoft.com/office/word/2010/wordprocessingCanvas" xmlns:cx="http://schemas.microsoft.com/office/drawing/2014/chartex" xmlns:cx1="http://schemas.microsoft.com/office/drawing/2015/9/8/chartex" xmlns:cx2="http://schemas.microsoft.com/office/drawing/2015/10/21/chartex" xmlns:cx3="http://schemas.microsoft.com/office/drawing/2016/5/9/chartex" xmlns:cx4="http://schemas.microsoft.com/office/drawing/2016/5/10/chartex" xmlns:cx5="http://schemas.microsoft.com/office/drawing/2016/5/11/chartex" xmlns:cx6="http://schemas.microsoft.com/office/drawing/2016/5/12/chartex" xmlns:cx7="http://schemas.microsoft.com/office/drawing/2016/5/13/chartex" xmlns:cx8="http://schemas.microsoft.com/office/drawing/2016/5/14/chartex" xmlns:mc="http://schemas.openxmlformats.org/markup-compatibility/2006" xmlns:aink="http://schemas.microsoft.com/office/drawing/2016/ink" xmlns:am3d="http://schemas.microsoft.com/office/drawing/2017/model3d" xmlns:o="urn:schemas-microsoft-com:office:office" xmlns:r="http://schemas.openxmlformats.org/officeDocument/2006/relationships" xmlns:m="http://schemas.openxmlformats.org/officeDocument/2006/math" xmlns:v="urn:schemas-microsoft-com:vml" xmlns:wp14="http://schemas.microsoft.com/office/word/2010/wordprocessingDrawing" xmlns:wp="http://schemas.openxmlformats.org/drawingml/2006/wordprocessingDrawing" xmlns:w10="urn:schemas-microsoft-com:office:word" xmlns:w="http://schemas.openxmlformats.org/wordprocessingml/2006/main" xmlns:w14="http://schemas.microsoft.com/office/word/2010/wordml" xmlns:w15="http://schemas.microsoft.com/office/word/2012/wordml" xmlns:w16cid="http://schemas.microsoft.com/office/word/2016/wordml/cid" xmlns:w16se="http://schemas.microsoft.com/office/word/2015/wordml/symex" xmlns:wpg="http://schemas.microsoft.com/office/word/2010/wordprocessingGroup" xmlns:wpi="http://schemas.microsoft.com/office/word/2010/wordprocessingInk" xmlns:wne="http://schemas.microsoft.com/office/word/2006/wordml" xmlns:wps="http://schemas.microsoft.com/office/word/2010/wordprocessingShape" mc:Ignorable="w14 w15 w16se w16cid wp14">
+  <w:p>
+    <w:pPr>
+      <w:pStyle w:val="Footer"/>
+    </w:pPr>
+  </w:p>
+</w:ftr>
+</file>
+
+<file path=word/footer3.xml><?xml version="1.0" encoding="utf-8"?>
+<w:ftr xmlns:wpc="http://schemas.microsoft.com/office/word/2010/wordprocessingCanvas" xmlns:cx="http://schemas.microsoft.com/office/drawing/2014/chartex" xmlns:cx1="http://schemas.microsoft.com/office/drawing/2015/9/8/chartex" xmlns:cx2="http://schemas.microsoft.com/office/drawing/2015/10/21/chartex" xmlns:cx3="http://schemas.microsoft.com/office/drawing/2016/5/9/chartex" xmlns:cx4="http://schemas.microsoft.com/office/drawing/2016/5/10/chartex" xmlns:cx5="http://schemas.microsoft.com/office/drawing/2016/5/11/chartex" xmlns:cx6="http://schemas.microsoft.com/office/drawing/2016/5/12/chartex" xmlns:cx7="http://schemas.microsoft.com/office/drawing/2016/5/13/chartex" xmlns:cx8="http://schemas.microsoft.com/office/drawing/2016/5/14/chartex" xmlns:mc="http://schemas.openxmlformats.org/markup-compatibility/2006" xmlns:aink="http://schemas.microsoft.com/office/drawing/2016/ink" xmlns:am3d="http://schemas.microsoft.com/office/drawing/2017/model3d" xmlns:o="urn:schemas-microsoft-com:office:office" xmlns:r="http://schemas.openxmlformats.org/officeDocument/2006/relationships" xmlns:m="http://schemas.openxmlformats.org/officeDocument/2006/math" xmlns:v="urn:schemas-microsoft-com:vml" xmlns:wp14="http://schemas.microsoft.com/office/word/2010/wordprocessingDrawing" xmlns:wp="http://schemas.openxmlformats.org/drawingml/2006/wordprocessingDrawing" xmlns:w10="urn:schemas-microsoft-com:office:word" xmlns:w="http://schemas.openxmlformats.org/wordprocessingml/2006/main" xmlns:w14="http://schemas.microsoft.com/office/word/2010/wordml" xmlns:w15="http://schemas.microsoft.com/office/word/2012/wordml" xmlns:w16cid="http://schemas.microsoft.com/office/word/2016/wordml/cid" xmlns:w16se="http://schemas.microsoft.com/office/word/2015/wordml/symex" xmlns:wpg="http://schemas.microsoft.com/office/word/2010/wordprocessingGroup" xmlns:wpi="http://schemas.microsoft.com/office/word/2010/wordprocessingInk" xmlns:wne="http://schemas.microsoft.com/office/word/2006/wordml" xmlns:wps="http://schemas.microsoft.com/office/word/2010/wordprocessingShape" mc:Ignorable="w14 w15 w16se w16cid wp14">
+  <w:p>
+    <w:pPr>
+      <w:pStyle w:val="Footer"/>
+    </w:pPr>
+  </w:p>
+</w:ftr>
+</file>
+
+<file path=word/footnotes.xml><?xml version="1.0" encoding="utf-8"?>
+<w:footnotes xmlns:wpc="http://schemas.microsoft.com/office/word/2010/wordprocessingCanvas" xmlns:cx="http://schemas.microsoft.com/office/drawing/2014/chartex" xmlns:cx1="http://schemas.microsoft.com/office/drawing/2015/9/8/chartex" xmlns:cx2="http://schemas.microsoft.com/office/drawing/2015/10/21/chartex" xmlns:cx3="http://schemas.microsoft.com/office/drawing/2016/5/9/chartex" xmlns:cx4="http://schemas.microsoft.com/office/drawing/2016/5/10/chartex" xmlns:cx5="http://schemas.microsoft.com/office/drawing/2016/5/11/chartex" xmlns:cx6="http://schemas.microsoft.com/office/drawing/2016/5/12/chartex" xmlns:cx7="http://schemas.microsoft.com/office/drawing/2016/5/13/chartex" xmlns:cx8="http://schemas.microsoft.com/office/drawing/2016/5/14/chartex" xmlns:mc="http://schemas.openxmlformats.org/markup-compatibility/2006" xmlns:aink="http://schemas.microsoft.com/office/drawing/2016/ink" xmlns:am3d="http://schemas.microsoft.com/office/drawing/2017/model3d" xmlns:o="urn:schemas-microsoft-com:office:office" xmlns:r="http://schemas.openxmlformats.org/officeDocument/2006/relationships" xmlns:m="http://schemas.openxmlformats.org/officeDocument/2006/math" xmlns:v="urn:schemas-microsoft-com:vml" xmlns:wp14="http://schemas.microsoft.com/office/word/2010/wordprocessingDrawing" xmlns:wp="http://schemas.openxmlformats.org/drawingml/2006/wordprocessingDrawing" xmlns:w10="urn:schemas-microsoft-com:office:word" xmlns:w="http://schemas.openxmlformats.org/wordprocessingml/2006/main" xmlns:w14="http://schemas.microsoft.com/office/word/2010/wordml" xmlns:w15="http://schemas.microsoft.com/office/word/2012/wordml" xmlns:w16cid="http://schemas.microsoft.com/office/word/2016/wordml/cid" xmlns:w16se="http://schemas.microsoft.com/office/word/2015/wordml/symex" xmlns:wpg="http://schemas.microsoft.com/office/word/2010/wordprocessingGroup" xmlns:wpi="http://schemas.microsoft.com/office/word/2010/wordprocessingInk" xmlns:wne="http://schemas.microsoft.com/office/word/2006/wordml" xmlns:wps="http://schemas.microsoft.com/office/word/2010/wordprocessingShape" mc:Ignorable="w14 w15 w16se w16cid wp14">
+  <w:footnote w:type="separator" w:id="-1">
+    <w:p>
+      <w:pPr>
+        <w:spacing w:after="0" w:line="240" w:lineRule="auto"/>
+      </w:pPr>
+      <w:r>
+        <w:separator/>
+      </w:r>
+    </w:p>
+  </w:footnote>
+  <w:footnote w:type="continuationSeparator" w:id="0">
+    <w:p>
+      <w:pPr>
+        <w:spacing w:after="0" w:line="240" w:lineRule="auto"/>
+      </w:pPr>
+      <w:r>
+        <w:continuationSeparator/>
+      </w:r>
+    </w:p>
+  </w:footnote>
+</w:footnotes>
+</file>
+
+<file path=word/header1.xml><?xml version="1.0" encoding="utf-8"?>
+<w:hdr xmlns:wpc="http://schemas.microsoft.com/office/word/2010/wordprocessingCanvas" xmlns:cx="http://schemas.microsoft.com/office/drawing/2014/chartex" xmlns:cx1="http://schemas.microsoft.com/office/drawing/2015/9/8/chartex" xmlns:cx2="http://schemas.microsoft.com/office/drawing/2015/10/21/chartex" xmlns:cx3="http://schemas.microsoft.com/office/drawing/2016/5/9/chartex" xmlns:cx4="http://schemas.microsoft.com/office/drawing/2016/5/10/chartex" xmlns:cx5="http://schemas.microsoft.com/office/drawing/2016/5/11/chartex" xmlns:cx6="http://schemas.microsoft.com/office/drawing/2016/5/12/chartex" xmlns:cx7="http://schemas.microsoft.com/office/drawing/2016/5/13/chartex" xmlns:cx8="http://schemas.microsoft.com/office/drawing/2016/5/14/chartex" xmlns:mc="http://schemas.openxmlformats.org/markup-compatibility/2006" xmlns:aink="http://schemas.microsoft.com/office/drawing/2016/ink" xmlns:am3d="http://schemas.microsoft.com/office/drawing/2017/model3d" xmlns:o="urn:schemas-microsoft-com:office:office" xmlns:r="http://schemas.openxmlformats.org/officeDocument/2006/relationships" xmlns:m="http://schemas.openxmlformats.org/officeDocument/2006/math" xmlns:v="urn:schemas-microsoft-com:vml" xmlns:wp14="http://schemas.microsoft.com/office/word/2010/wordprocessingDrawing" xmlns:wp="http://schemas.openxmlformats.org/drawingml/2006/wordprocessingDrawing" xmlns:w10="urn:schemas-microsoft-com:office:word" xmlns:w="http://schemas.openxmlformats.org/wordprocessingml/2006/main" xmlns:w14="http://schemas.microsoft.com/office/word/2010/wordml" xmlns:w15="http://schemas.microsoft.com/office/word/2012/wordml" xmlns:w16cid="http://schemas.microsoft.com/office/word/2016/wordml/cid" xmlns:w16se="http://schemas.microsoft.com/office/word/2015/wordml/symex" xmlns:wpg="http://schemas.microsoft.com/office/word/2010/wordprocessingGroup" xmlns:wpi="http://schemas.microsoft.com/office/word/2010/wordprocessingInk" xmlns:wne="http://schemas.microsoft.com/office/word/2006/wordml" xmlns:wps="http://schemas.microsoft.com/office/word/2010/wordprocessingShape" mc:Ignorable="w14 w15 w16se w16cid wp14">
+  <w:p>
+    <w:pPr>
+      <w:pStyle w:val="Header"/>
+    </w:pPr>
+  </w:p>
+</w:hdr>
+</file>
+
+<file path=word/header2.xml><?xml version="1.0" encoding="utf-8"?>
+<w:hdr xmlns:wpc="http://schemas.microsoft.com/office/word/2010/wordprocessingCanvas" xmlns:cx="http://schemas.microsoft.com/office/drawing/2014/chartex" xmlns:cx1="http://schemas.microsoft.com/office/drawing/2015/9/8/chartex" xmlns:cx2="http://schemas.microsoft.com/office/drawing/2015/10/21/chartex" xmlns:cx3="http://schemas.microsoft.com/office/drawing/2016/5/9/chartex" xmlns:cx4="http://schemas.microsoft.com/office/drawing/2016/5/10/chartex" xmlns:cx5="http://schemas.microsoft.com/office/drawing/2016/5/11/chartex" xmlns:cx6="http://schemas.microsoft.com/office/drawing/2016/5/12/chartex" xmlns:cx7="http://schemas.microsoft.com/office/drawing/2016/5/13/chartex" xmlns:cx8="http://schemas.microsoft.com/office/drawing/2016/5/14/chartex" xmlns:mc="http://schemas.openxmlformats.org/markup-compatibility/2006" xmlns:aink="http://schemas.microsoft.com/office/drawing/2016/ink" xmlns:am3d="http://schemas.microsoft.com/office/drawing/2017/model3d" xmlns:o="urn:schemas-microsoft-com:office:office" xmlns:r="http://schemas.openxmlformats.org/officeDocument/2006/relationships" xmlns:m="http://schemas.openxmlformats.org/officeDocument/2006/math" xmlns:v="urn:schemas-microsoft-com:vml" xmlns:wp14="http://schemas.microsoft.com/office/word/2010/wordprocessingDrawing" xmlns:wp="http://schemas.openxmlformats.org/drawingml/2006/wordprocessingDrawing" xmlns:w10="urn:schemas-microsoft-com:office:word" xmlns:w="http://schemas.openxmlformats.org/wordprocessingml/2006/main" xmlns:w14="http://schemas.microsoft.com/office/word/2010/wordml" xmlns:w15="http://schemas.microsoft.com/office/word/2012/wordml" xmlns:w16cid="http://schemas.microsoft.com/office/word/2016/wordml/cid" xmlns:w16se="http://schemas.microsoft.com/office/word/2015/wordml/symex" xmlns:wpg="http://schemas.microsoft.com/office/word/2010/wordprocessingGroup" xmlns:wpi="http://schemas.microsoft.com/office/word/2010/wordprocessingInk" xmlns:wne="http://schemas.microsoft.com/office/word/2006/wordml" xmlns:wps="http://schemas.microsoft.com/office/word/2010/wordprocessingShape" mc:Ignorable="w14 w15 w16se w16cid wp14">
+  <w:p>
+    <w:pPr>
+      <w:pStyle w:val="Header"/>
+    </w:pPr>
+  </w:p>
+</w:hdr>
+</file>
+
+<file path=word/header3.xml><?xml version="1.0" encoding="utf-8"?>
+<w:hdr xmlns:wpc="http://schemas.microsoft.com/office/word/2010/wordprocessingCanvas" xmlns:cx="http://schemas.microsoft.com/office/drawing/2014/chartex" xmlns:cx1="http://schemas.microsoft.com/office/drawing/2015/9/8/chartex" xmlns:cx2="http://schemas.microsoft.com/office/drawing/2015/10/21/chartex" xmlns:cx3="http://schemas.microsoft.com/office/drawing/2016/5/9/chartex" xmlns:cx4="http://schemas.microsoft.com/office/drawing/2016/5/10/chartex" xmlns:cx5="http://schemas.microsoft.com/office/drawing/2016/5/11/chartex" xmlns:cx6="http://schemas.microsoft.com/office/drawing/2016/5/12/chartex" xmlns:cx7="http://schemas.microsoft.com/office/drawing/2016/5/13/chartex" xmlns:cx8="http://schemas.microsoft.com/office/drawing/2016/5/14/chartex" xmlns:mc="http://schemas.openxmlformats.org/markup-compatibility/2006" xmlns:aink="http://schemas.microsoft.com/office/drawing/2016/ink" xmlns:am3d="http://schemas.microsoft.com/office/drawing/2017/model3d" xmlns:o="urn:schemas-microsoft-com:office:office" xmlns:r="http://schemas.openxmlformats.org/officeDocument/2006/relationships" xmlns:m="http://schemas.openxmlformats.org/officeDocument/2006/math" xmlns:v="urn:schemas-microsoft-com:vml" xmlns:wp14="http://schemas.microsoft.com/office/word/2010/wordprocessingDrawing" xmlns:wp="http://schemas.openxmlformats.org/drawingml/2006/wordprocessingDrawing" xmlns:w10="urn:schemas-microsoft-com:office:word" xmlns:w="http://schemas.openxmlformats.org/wordprocessingml/2006/main" xmlns:w14="http://schemas.microsoft.com/office/word/2010/wordml" xmlns:w15="http://schemas.microsoft.com/office/word/2012/wordml" xmlns:w16cid="http://schemas.microsoft.com/office/word/2016/wordml/cid" xmlns:w16se="http://schemas.microsoft.com/office/word/2015/wordml/symex" xmlns:wpg="http://schemas.microsoft.com/office/word/2010/wordprocessingGroup" xmlns:wpi="http://schemas.microsoft.com/office/word/2010/wordprocessingInk" xmlns:wne="http://schemas.microsoft.com/office/word/2006/wordml" xmlns:wps="http://schemas.microsoft.com/office/word/2010/wordprocessingShape" mc:Ignorable="w14 w15 w16se w16cid wp14">
+  <w:p>
+    <w:pPr>
+      <w:jc w:val="right"/>
+      <w:rPr>
+        <w:lang w:val="en-US"/>
+      </w:rPr>
+    </w:pPr>
+    <w:r>
+      <w:rPr>
+        <w:lang w:val="en-US"/>
+      </w:rPr>
+      <w:t>This document contains comments</w:t>
+    </w:r>
+  </w:p>
+  <w:p>
+    <w:pPr>
+      <w:spacing w:after="480"/>
+      <w:jc w:val="right"/>
+      <w:rPr>
+        <w:lang w:val="en-US"/>
+      </w:rPr>
+    </w:pPr>
+    <w:r>
+      <w:rPr>
+        <w:lang w:val="en-US"/>
+      </w:rPr>
+      <w:t xml:space="preserve">Comments can be used to describe document content without interfering with the layout, and several have been added </w:t>
+    </w:r>
+    <w:r>
+      <w:rPr>
+        <w:lang w:val="en-US"/>
+      </w:rPr>
+      <w:t>to this document</w:t>
+    </w:r>
+    <w:bookmarkStart w:id="12" w:name="_GoBack"/>
+    <w:bookmarkEnd w:id="12"/>
+    <w:r>
+      <w:rPr>
+        <w:lang w:val="en-US"/>
+      </w:rPr>
+      <w:t xml:space="preserve"> via Review &gt; Comments</w:t>
+    </w:r>
+  </w:p>
+</w:hdr>
+</file>
+
 <file path=word/numbering.xml><?xml version="1.0" encoding="utf-8"?>
-<w:numbering xmlns:wpc="http://schemas.microsoft.com/office/word/2010/wordprocessingCanvas" xmlns:cx="http://schemas.microsoft.com/office/drawing/2014/chartex" xmlns:mc="http://schemas.openxmlformats.org/markup-compatibility/2006" xmlns:o="urn:schemas-microsoft-com:office:office" xmlns:r="http://schemas.openxmlformats.org/officeDocument/2006/relationships" xmlns:m="http://schemas.openxmlformats.org/officeDocument/2006/math" xmlns:v="urn:schemas-microsoft-com:vml" xmlns:wp14="http://schemas.microsoft.com/office/word/2010/wordprocessingDrawing" xmlns:wp="http://schemas.openxmlformats.org/drawingml/2006/wordprocessingDrawing" xmlns:w10="urn:schemas-microsoft-com:office:word" xmlns:w="http://schemas.openxmlformats.org/wordprocessingml/2006/main" xmlns:w14="http://schemas.microsoft.com/office/word/2010/wordml" xmlns:w15="http://schemas.microsoft.com/office/word/2012/wordml" xmlns:w16se="http://schemas.microsoft.com/office/word/2015/wordml/symex" xmlns:wpg="http://schemas.microsoft.com/office/word/2010/wordprocessingGroup" xmlns:wpi="http://schemas.microsoft.com/office/word/2010/wordprocessingInk" xmlns:wne="http://schemas.microsoft.com/office/word/2006/wordml" xmlns:wps="http://schemas.microsoft.com/office/word/2010/wordprocessingShape" mc:Ignorable="w14 w15 w16se wp14">
+<w:numbering xmlns:wpc="http://schemas.microsoft.com/office/word/2010/wordprocessingCanvas" xmlns:cx="http://schemas.microsoft.com/office/drawing/2014/chartex" xmlns:cx1="http://schemas.microsoft.com/office/drawing/2015/9/8/chartex" xmlns:cx2="http://schemas.microsoft.com/office/drawing/2015/10/21/chartex" xmlns:cx3="http://schemas.microsoft.com/office/drawing/2016/5/9/chartex" xmlns:cx4="http://schemas.microsoft.com/office/drawing/2016/5/10/chartex" xmlns:cx5="http://schemas.microsoft.com/office/drawing/2016/5/11/chartex" xmlns:cx6="http://schemas.microsoft.com/office/drawing/2016/5/12/chartex" xmlns:cx7="http://schemas.microsoft.com/office/drawing/2016/5/13/chartex" xmlns:cx8="http://schemas.microsoft.com/office/drawing/2016/5/14/chartex" xmlns:mc="http://schemas.openxmlformats.org/markup-compatibility/2006" xmlns:aink="http://schemas.microsoft.com/office/drawing/2016/ink" xmlns:am3d="http://schemas.microsoft.com/office/drawing/2017/model3d" xmlns:o="urn:schemas-microsoft-com:office:office" xmlns:r="http://schemas.openxmlformats.org/officeDocument/2006/relationships" xmlns:m="http://schemas.openxmlformats.org/officeDocument/2006/math" xmlns:v="urn:schemas-microsoft-com:vml" xmlns:wp14="http://schemas.microsoft.com/office/word/2010/wordprocessingDrawing" xmlns:wp="http://schemas.openxmlformats.org/drawingml/2006/wordprocessingDrawing" xmlns:w10="urn:schemas-microsoft-com:office:word" xmlns:w="http://schemas.openxmlformats.org/wordprocessingml/2006/main" xmlns:w14="http://schemas.microsoft.com/office/word/2010/wordml" xmlns:w15="http://schemas.microsoft.com/office/word/2012/wordml" xmlns:w16cid="http://schemas.microsoft.com/office/word/2016/wordml/cid" xmlns:w16se="http://schemas.microsoft.com/office/word/2015/wordml/symex" xmlns:wpg="http://schemas.microsoft.com/office/word/2010/wordprocessingGroup" xmlns:wpi="http://schemas.microsoft.com/office/word/2010/wordprocessingInk" xmlns:wne="http://schemas.microsoft.com/office/word/2006/wordml" xmlns:wps="http://schemas.microsoft.com/office/word/2010/wordprocessingShape" mc:Ignorable="w14 w15 w16se w16cid wp14">
   <w:abstractNum w:abstractNumId="0" w15:restartNumberingAfterBreak="0">
     <w:nsid w:val="42532F15"/>
     <w:multiLevelType w:val="hybridMultilevel"/>
     <w:tmpl w:val="C654FF4C"/>
-    <w:lvl w:ilvl="0" w:tplc="04190001">
+    <w:lvl w:ilvl="0" w:tplc="BEE269D0">
       <w:start w:val="1"/>
       <w:numFmt w:val="bullet"/>
       <w:lvlText w:val=""/>
@@ -494,7 +664,7 @@
         <w:rFonts w:ascii="Symbol" w:hAnsi="Symbol" w:hint="default"/>
       </w:rPr>
     </w:lvl>
-    <w:lvl w:ilvl="1" w:tplc="04190003" w:tentative="1">
+    <w:lvl w:ilvl="1" w:tplc="D99813EA" w:tentative="1">
       <w:start w:val="1"/>
       <w:numFmt w:val="bullet"/>
       <w:lvlText w:val="o"/>
@@ -506,7 +676,7 @@
         <w:rFonts w:ascii="Courier New" w:hAnsi="Courier New" w:cs="Courier New" w:hint="default"/>
       </w:rPr>
     </w:lvl>
-    <w:lvl w:ilvl="2" w:tplc="04190005" w:tentative="1">
+    <w:lvl w:ilvl="2" w:tplc="46D0EA90" w:tentative="1">
       <w:start w:val="1"/>
       <w:numFmt w:val="bullet"/>
       <w:lvlText w:val=""/>
@@ -518,7 +688,7 @@
         <w:rFonts w:ascii="Wingdings" w:hAnsi="Wingdings" w:hint="default"/>
       </w:rPr>
     </w:lvl>
-    <w:lvl w:ilvl="3" w:tplc="04190001" w:tentative="1">
+    <w:lvl w:ilvl="3" w:tplc="4BCC557E" w:tentative="1">
       <w:start w:val="1"/>
       <w:numFmt w:val="bullet"/>
       <w:lvlText w:val=""/>
@@ -530,7 +700,7 @@
         <w:rFonts w:ascii="Symbol" w:hAnsi="Symbol" w:hint="default"/>
       </w:rPr>
     </w:lvl>
-    <w:lvl w:ilvl="4" w:tplc="04190003" w:tentative="1">
+    <w:lvl w:ilvl="4" w:tplc="1F1E33CC" w:tentative="1">
       <w:start w:val="1"/>
       <w:numFmt w:val="bullet"/>
       <w:lvlText w:val="o"/>
@@ -542,7 +712,7 @@
         <w:rFonts w:ascii="Courier New" w:hAnsi="Courier New" w:cs="Courier New" w:hint="default"/>
       </w:rPr>
     </w:lvl>
-    <w:lvl w:ilvl="5" w:tplc="04190005" w:tentative="1">
+    <w:lvl w:ilvl="5" w:tplc="80BC2DA0" w:tentative="1">
       <w:start w:val="1"/>
       <w:numFmt w:val="bullet"/>
       <w:lvlText w:val=""/>
@@ -554,7 +724,7 @@
         <w:rFonts w:ascii="Wingdings" w:hAnsi="Wingdings" w:hint="default"/>
       </w:rPr>
     </w:lvl>
-    <w:lvl w:ilvl="6" w:tplc="04190001" w:tentative="1">
+    <w:lvl w:ilvl="6" w:tplc="BFCA1A0E" w:tentative="1">
       <w:start w:val="1"/>
       <w:numFmt w:val="bullet"/>
       <w:lvlText w:val=""/>
@@ -566,7 +736,7 @@
         <w:rFonts w:ascii="Symbol" w:hAnsi="Symbol" w:hint="default"/>
       </w:rPr>
     </w:lvl>
-    <w:lvl w:ilvl="7" w:tplc="04190003" w:tentative="1">
+    <w:lvl w:ilvl="7" w:tplc="EB1AFD64" w:tentative="1">
       <w:start w:val="1"/>
       <w:numFmt w:val="bullet"/>
       <w:lvlText w:val="o"/>
@@ -578,7 +748,7 @@
         <w:rFonts w:ascii="Courier New" w:hAnsi="Courier New" w:cs="Courier New" w:hint="default"/>
       </w:rPr>
     </w:lvl>
-    <w:lvl w:ilvl="8" w:tplc="04190005" w:tentative="1">
+    <w:lvl w:ilvl="8" w:tplc="6E3ED8DE" w:tentative="1">
       <w:start w:val="1"/>
       <w:numFmt w:val="bullet"/>
       <w:lvlText w:val=""/>
@@ -598,7 +768,7 @@
 </file>
 
 <file path=word/people.xml><?xml version="1.0" encoding="utf-8"?>
-<w15:people xmlns:wpc="http://schemas.microsoft.com/office/word/2010/wordprocessingCanvas" xmlns:cx="http://schemas.microsoft.com/office/drawing/2014/chartex" xmlns:mc="http://schemas.openxmlformats.org/markup-compatibility/2006" xmlns:o="urn:schemas-microsoft-com:office:office" xmlns:r="http://schemas.openxmlformats.org/officeDocument/2006/relationships" xmlns:m="http://schemas.openxmlformats.org/officeDocument/2006/math" xmlns:v="urn:schemas-microsoft-com:vml" xmlns:wp14="http://schemas.microsoft.com/office/word/2010/wordprocessingDrawing" xmlns:wp="http://schemas.openxmlformats.org/drawingml/2006/wordprocessingDrawing" xmlns:w10="urn:schemas-microsoft-com:office:word" xmlns:w="http://schemas.openxmlformats.org/wordprocessingml/2006/main" xmlns:w14="http://schemas.microsoft.com/office/word/2010/wordml" xmlns:w15="http://schemas.microsoft.com/office/word/2012/wordml" xmlns:w16se="http://schemas.microsoft.com/office/word/2015/wordml/symex" xmlns:wpg="http://schemas.microsoft.com/office/word/2010/wordprocessingGroup" xmlns:wpi="http://schemas.microsoft.com/office/word/2010/wordprocessingInk" xmlns:wne="http://schemas.microsoft.com/office/word/2006/wordml" xmlns:wps="http://schemas.microsoft.com/office/word/2010/wordprocessingShape" mc:Ignorable="w14 w15 w16se wp14">
+<w15:people xmlns:wpc="http://schemas.microsoft.com/office/word/2010/wordprocessingCanvas" xmlns:cx="http://schemas.microsoft.com/office/drawing/2014/chartex" xmlns:cx1="http://schemas.microsoft.com/office/drawing/2015/9/8/chartex" xmlns:cx2="http://schemas.microsoft.com/office/drawing/2015/10/21/chartex" xmlns:cx3="http://schemas.microsoft.com/office/drawing/2016/5/9/chartex" xmlns:cx4="http://schemas.microsoft.com/office/drawing/2016/5/10/chartex" xmlns:cx5="http://schemas.microsoft.com/office/drawing/2016/5/11/chartex" xmlns:cx6="http://schemas.microsoft.com/office/drawing/2016/5/12/chartex" xmlns:cx7="http://schemas.microsoft.com/office/drawing/2016/5/13/chartex" xmlns:cx8="http://schemas.microsoft.com/office/drawing/2016/5/14/chartex" xmlns:mc="http://schemas.openxmlformats.org/markup-compatibility/2006" xmlns:aink="http://schemas.microsoft.com/office/drawing/2016/ink" xmlns:am3d="http://schemas.microsoft.com/office/drawing/2017/model3d" xmlns:o="urn:schemas-microsoft-com:office:office" xmlns:r="http://schemas.openxmlformats.org/officeDocument/2006/relationships" xmlns:m="http://schemas.openxmlformats.org/officeDocument/2006/math" xmlns:v="urn:schemas-microsoft-com:vml" xmlns:wp14="http://schemas.microsoft.com/office/word/2010/wordprocessingDrawing" xmlns:wp="http://schemas.openxmlformats.org/drawingml/2006/wordprocessingDrawing" xmlns:w10="urn:schemas-microsoft-com:office:word" xmlns:w="http://schemas.openxmlformats.org/wordprocessingml/2006/main" xmlns:w14="http://schemas.microsoft.com/office/word/2010/wordml" xmlns:w15="http://schemas.microsoft.com/office/word/2012/wordml" xmlns:w16cid="http://schemas.microsoft.com/office/word/2016/wordml/cid" xmlns:w16se="http://schemas.microsoft.com/office/word/2015/wordml/symex" xmlns:wpg="http://schemas.microsoft.com/office/word/2010/wordprocessingGroup" xmlns:wpi="http://schemas.microsoft.com/office/word/2010/wordprocessingInk" xmlns:wne="http://schemas.microsoft.com/office/word/2006/wordml" xmlns:wps="http://schemas.microsoft.com/office/word/2010/wordprocessingShape" mc:Ignorable="w14 w15 w16se w16cid wp14">
   <w15:person w15:author="Вячеслав Дерюшев">
     <w15:presenceInfo w15:providerId="Windows Live" w15:userId="2453de71f1882aeb"/>
   </w15:person>
@@ -606,7 +776,7 @@
 </file>
 
 <file path=word/styles.xml><?xml version="1.0" encoding="utf-8"?>
-<w:styles xmlns:mc="http://schemas.openxmlformats.org/markup-compatibility/2006" xmlns:r="http://schemas.openxmlformats.org/officeDocument/2006/relationships" xmlns:w="http://schemas.openxmlformats.org/wordprocessingml/2006/main" xmlns:w14="http://schemas.microsoft.com/office/word/2010/wordml" xmlns:w15="http://schemas.microsoft.com/office/word/2012/wordml" xmlns:w16se="http://schemas.microsoft.com/office/word/2015/wordml/symex" mc:Ignorable="w14 w15 w16se">
+<w:styles xmlns:mc="http://schemas.openxmlformats.org/markup-compatibility/2006" xmlns:r="http://schemas.openxmlformats.org/officeDocument/2006/relationships" xmlns:w="http://schemas.openxmlformats.org/wordprocessingml/2006/main" xmlns:w14="http://schemas.microsoft.com/office/word/2010/wordml" xmlns:w15="http://schemas.microsoft.com/office/word/2012/wordml" xmlns:w16cid="http://schemas.microsoft.com/office/word/2016/wordml/cid" xmlns:w16se="http://schemas.microsoft.com/office/word/2015/wordml/symex" mc:Ignorable="w14 w15 w16se w16cid">
   <w:docDefaults>
     <w:rPrDefault>
       <w:rPr>
@@ -622,7 +792,7 @@
       </w:pPr>
     </w:pPrDefault>
   </w:docDefaults>
-  <w:latentStyles w:defLockedState="0" w:defUIPriority="99" w:defSemiHidden="0" w:defUnhideWhenUsed="0" w:defQFormat="0" w:count="371">
+  <w:latentStyles w:defLockedState="0" w:defUIPriority="99" w:defSemiHidden="0" w:defUnhideWhenUsed="0" w:defQFormat="0" w:count="376">
     <w:lsdException w:name="Normal" w:uiPriority="0" w:qFormat="1"/>
     <w:lsdException w:name="heading 1" w:uiPriority="9" w:qFormat="1"/>
     <w:lsdException w:name="heading 2" w:semiHidden="1" w:uiPriority="9" w:unhideWhenUsed="1" w:qFormat="1"/>
@@ -994,18 +1164,26 @@
     <w:lsdException w:name="List Table 5 Dark Accent 6" w:uiPriority="50"/>
     <w:lsdException w:name="List Table 6 Colorful Accent 6" w:uiPriority="51"/>
     <w:lsdException w:name="List Table 7 Colorful Accent 6" w:uiPriority="52"/>
+    <w:lsdException w:name="Mention" w:semiHidden="1" w:unhideWhenUsed="1"/>
+    <w:lsdException w:name="Smart Hyperlink" w:semiHidden="1" w:unhideWhenUsed="1"/>
+    <w:lsdException w:name="Hashtag" w:semiHidden="1" w:unhideWhenUsed="1"/>
+    <w:lsdException w:name="Unresolved Mention" w:semiHidden="1" w:unhideWhenUsed="1"/>
+    <w:lsdException w:name="Smart Link" w:semiHidden="1" w:unhideWhenUsed="1"/>
   </w:latentStyles>
-  <w:style w:type="paragraph" w:default="1" w:styleId="a">
+  <w:style w:type="paragraph" w:default="1" w:styleId="Normal">
     <w:name w:val="Normal"/>
     <w:qFormat/>
+    <w:rPr>
+      <w:rFonts w:ascii="Arial" w:eastAsia="Arial" w:hAnsi="Arial" w:cs="Arial"/>
+    </w:rPr>
   </w:style>
-  <w:style w:type="character" w:default="1" w:styleId="a0">
+  <w:style w:type="character" w:default="1" w:styleId="DefaultParagraphFont">
     <w:name w:val="Default Paragraph Font"/>
     <w:uiPriority w:val="1"/>
     <w:semiHidden/>
     <w:unhideWhenUsed/>
   </w:style>
-  <w:style w:type="table" w:default="1" w:styleId="a1">
+  <w:style w:type="table" w:default="1" w:styleId="TableNormal">
     <w:name w:val="Normal Table"/>
     <w:uiPriority w:val="99"/>
     <w:semiHidden/>
@@ -1020,15 +1198,15 @@
       </w:tblCellMar>
     </w:tblPr>
   </w:style>
-  <w:style w:type="numbering" w:default="1" w:styleId="a2">
+  <w:style w:type="numbering" w:default="1" w:styleId="NoList">
     <w:name w:val="No List"/>
     <w:uiPriority w:val="99"/>
     <w:semiHidden/>
     <w:unhideWhenUsed/>
   </w:style>
-  <w:style w:type="paragraph" w:styleId="a3">
+  <w:style w:type="paragraph" w:styleId="ListParagraph">
     <w:name w:val="List Paragraph"/>
-    <w:basedOn w:val="a"/>
+    <w:basedOn w:val="Normal"/>
     <w:uiPriority w:val="34"/>
     <w:qFormat/>
     <w:rsid w:val="0059249B"/>
@@ -1037,9 +1215,9 @@
       <w:contextualSpacing/>
     </w:pPr>
   </w:style>
-  <w:style w:type="character" w:styleId="a4">
+  <w:style w:type="character" w:styleId="CommentReference">
     <w:name w:val="annotation reference"/>
-    <w:basedOn w:val="a0"/>
+    <w:basedOn w:val="DefaultParagraphFont"/>
     <w:uiPriority w:val="99"/>
     <w:semiHidden/>
     <w:unhideWhenUsed/>
@@ -1049,10 +1227,10 @@
       <w:szCs w:val="16"/>
     </w:rPr>
   </w:style>
-  <w:style w:type="paragraph" w:styleId="a5">
+  <w:style w:type="paragraph" w:styleId="CommentText">
     <w:name w:val="annotation text"/>
-    <w:basedOn w:val="a"/>
-    <w:link w:val="a6"/>
+    <w:basedOn w:val="Normal"/>
+    <w:link w:val="CommentTextChar"/>
     <w:uiPriority w:val="99"/>
     <w:semiHidden/>
     <w:unhideWhenUsed/>
@@ -1065,10 +1243,10 @@
       <w:szCs w:val="20"/>
     </w:rPr>
   </w:style>
-  <w:style w:type="character" w:customStyle="1" w:styleId="a6">
-    <w:name w:val="Текст примечания Знак"/>
-    <w:basedOn w:val="a0"/>
-    <w:link w:val="a5"/>
+  <w:style w:type="character" w:customStyle="1" w:styleId="CommentTextChar">
+    <w:name w:val="Comment Text Char"/>
+    <w:basedOn w:val="DefaultParagraphFont"/>
+    <w:link w:val="CommentText"/>
     <w:uiPriority w:val="99"/>
     <w:semiHidden/>
     <w:rsid w:val="0059249B"/>
@@ -1077,11 +1255,11 @@
       <w:szCs w:val="20"/>
     </w:rPr>
   </w:style>
-  <w:style w:type="paragraph" w:styleId="a7">
+  <w:style w:type="paragraph" w:styleId="CommentSubject">
     <w:name w:val="annotation subject"/>
-    <w:basedOn w:val="a5"/>
-    <w:next w:val="a5"/>
-    <w:link w:val="a8"/>
+    <w:basedOn w:val="CommentText"/>
+    <w:next w:val="CommentText"/>
+    <w:link w:val="CommentSubjectChar"/>
     <w:uiPriority w:val="99"/>
     <w:semiHidden/>
     <w:unhideWhenUsed/>
@@ -1091,10 +1269,10 @@
       <w:bCs/>
     </w:rPr>
   </w:style>
-  <w:style w:type="character" w:customStyle="1" w:styleId="a8">
-    <w:name w:val="Тема примечания Знак"/>
-    <w:basedOn w:val="a6"/>
-    <w:link w:val="a7"/>
+  <w:style w:type="character" w:customStyle="1" w:styleId="CommentSubjectChar">
+    <w:name w:val="Comment Subject Char"/>
+    <w:basedOn w:val="CommentTextChar"/>
+    <w:link w:val="CommentSubject"/>
     <w:uiPriority w:val="99"/>
     <w:semiHidden/>
     <w:rsid w:val="0059249B"/>
@@ -1105,10 +1283,10 @@
       <w:szCs w:val="20"/>
     </w:rPr>
   </w:style>
-  <w:style w:type="paragraph" w:styleId="a9">
+  <w:style w:type="paragraph" w:styleId="BalloonText">
     <w:name w:val="Balloon Text"/>
-    <w:basedOn w:val="a"/>
-    <w:link w:val="aa"/>
+    <w:basedOn w:val="Normal"/>
+    <w:link w:val="BalloonTextChar"/>
     <w:uiPriority w:val="99"/>
     <w:semiHidden/>
     <w:unhideWhenUsed/>
@@ -1122,10 +1300,10 @@
       <w:szCs w:val="18"/>
     </w:rPr>
   </w:style>
-  <w:style w:type="character" w:customStyle="1" w:styleId="aa">
-    <w:name w:val="Текст выноски Знак"/>
-    <w:basedOn w:val="a0"/>
-    <w:link w:val="a9"/>
+  <w:style w:type="character" w:customStyle="1" w:styleId="BalloonTextChar">
+    <w:name w:val="Balloon Text Char"/>
+    <w:basedOn w:val="DefaultParagraphFont"/>
+    <w:link w:val="BalloonText"/>
     <w:uiPriority w:val="99"/>
     <w:semiHidden/>
     <w:rsid w:val="0059249B"/>
@@ -1133,6 +1311,56 @@
       <w:rFonts w:ascii="Segoe UI" w:hAnsi="Segoe UI" w:cs="Segoe UI"/>
       <w:sz w:val="18"/>
       <w:szCs w:val="18"/>
+    </w:rPr>
+  </w:style>
+  <w:style w:type="paragraph" w:styleId="Header">
+    <w:name w:val="header"/>
+    <w:basedOn w:val="Normal"/>
+    <w:link w:val="HeaderChar"/>
+    <w:uiPriority w:val="99"/>
+    <w:unhideWhenUsed/>
+    <w:rsid w:val="00495CE0"/>
+    <w:pPr>
+      <w:tabs>
+        <w:tab w:val="center" w:pos="4680"/>
+        <w:tab w:val="right" w:pos="9360"/>
+      </w:tabs>
+      <w:spacing w:after="0" w:line="240" w:lineRule="auto"/>
+    </w:pPr>
+  </w:style>
+  <w:style w:type="character" w:customStyle="1" w:styleId="HeaderChar">
+    <w:name w:val="Header Char"/>
+    <w:basedOn w:val="DefaultParagraphFont"/>
+    <w:link w:val="Header"/>
+    <w:uiPriority w:val="99"/>
+    <w:rsid w:val="00495CE0"/>
+    <w:rPr>
+      <w:rFonts w:ascii="Arial" w:eastAsia="Arial" w:hAnsi="Arial" w:cs="Arial"/>
+    </w:rPr>
+  </w:style>
+  <w:style w:type="paragraph" w:styleId="Footer">
+    <w:name w:val="footer"/>
+    <w:basedOn w:val="Normal"/>
+    <w:link w:val="FooterChar"/>
+    <w:uiPriority w:val="99"/>
+    <w:unhideWhenUsed/>
+    <w:rsid w:val="00495CE0"/>
+    <w:pPr>
+      <w:tabs>
+        <w:tab w:val="center" w:pos="4680"/>
+        <w:tab w:val="right" w:pos="9360"/>
+      </w:tabs>
+      <w:spacing w:after="0" w:line="240" w:lineRule="auto"/>
+    </w:pPr>
+  </w:style>
+  <w:style w:type="character" w:customStyle="1" w:styleId="FooterChar">
+    <w:name w:val="Footer Char"/>
+    <w:basedOn w:val="DefaultParagraphFont"/>
+    <w:link w:val="Footer"/>
+    <w:uiPriority w:val="99"/>
+    <w:rsid w:val="00495CE0"/>
+    <w:rPr>
+      <w:rFonts w:ascii="Arial" w:eastAsia="Arial" w:hAnsi="Arial" w:cs="Arial"/>
     </w:rPr>
   </w:style>
 </w:styles>
@@ -1397,4 +1625,16 @@
     </a:ext>
   </a:extLst>
 </a:theme>
+</file>
+
+<file path=customXml/item1.xml><?xml version="1.0" encoding="utf-8"?>
+<b:Sources xmlns:b="http://schemas.openxmlformats.org/officeDocument/2006/bibliography" xmlns="http://schemas.openxmlformats.org/officeDocument/2006/bibliography" SelectedStyle="\APASixthEditionOfficeOnline.xsl" StyleName="APA" Version="6"/>
+</file>
+
+<file path=customXml/itemProps1.xml><?xml version="1.0" encoding="utf-8"?>
+<ds:datastoreItem xmlns:ds="http://schemas.openxmlformats.org/officeDocument/2006/customXml" ds:itemID="{E91D70B0-1ED5-4B4E-B99C-EAFCF88458FE}">
+  <ds:schemaRefs>
+    <ds:schemaRef ds:uri="http://schemas.openxmlformats.org/officeDocument/2006/bibliography"/>
+  </ds:schemaRefs>
+</ds:datastoreItem>
 </file>